--- a/期末作業/嵌入式系統期末專題_呂明樺111232013.docx
+++ b/期末作業/嵌入式系統期末專題_呂明樺111232013.docx
@@ -201,15 +201,7 @@
           <w:bCs/>
           <w:color w:val="ED7D31" w:themeColor="accent2"/>
         </w:rPr>
-        <w:t>：</w:t>
-      </w:r>
-      <w:r>
-        <w:rPr>
-          <w:rFonts w:hint="eastAsia"/>
-          <w:bCs/>
-          <w:color w:val="ED7D31" w:themeColor="accent2"/>
-        </w:rPr>
-        <w:t>自動彈奏</w:t>
+        <w:t>：自動彈奏</w:t>
       </w:r>
     </w:p>
     <w:p>
@@ -243,15 +235,7 @@
           <w:bCs/>
           <w:color w:val="ED7D31" w:themeColor="accent2"/>
         </w:rPr>
-        <w:t>：</w:t>
-      </w:r>
-      <w:r>
-        <w:rPr>
-          <w:rFonts w:hint="eastAsia"/>
-          <w:bCs/>
-          <w:color w:val="ED7D31" w:themeColor="accent2"/>
-        </w:rPr>
-        <w:t>升降音調</w:t>
+        <w:t>：升降音調</w:t>
       </w:r>
     </w:p>
     <w:p>
@@ -285,15 +269,7 @@
           <w:bCs/>
           <w:color w:val="ED7D31" w:themeColor="accent2"/>
         </w:rPr>
-        <w:t>：</w:t>
-      </w:r>
-      <w:r>
-        <w:rPr>
-          <w:rFonts w:hint="eastAsia"/>
-          <w:bCs/>
-          <w:color w:val="ED7D31" w:themeColor="accent2"/>
-        </w:rPr>
-        <w:t>關機</w:t>
+        <w:t>：關機</w:t>
       </w:r>
     </w:p>
     <w:p>
@@ -311,7 +287,6 @@
         <w:pStyle w:val="a3"/>
         <w:ind w:leftChars="0"/>
         <w:rPr>
-          <w:rFonts w:hint="eastAsia"/>
           <w:bCs/>
           <w:color w:val="000000" w:themeColor="text1"/>
         </w:rPr>
@@ -322,7 +297,6 @@
         <w:pStyle w:val="a3"/>
         <w:ind w:leftChars="0"/>
         <w:rPr>
-          <w:rFonts w:hint="eastAsia"/>
           <w:b/>
           <w:bCs/>
           <w:color w:val="FF0000"/>
@@ -357,6 +331,9 @@
         <w:ind w:leftChars="0"/>
       </w:pPr>
       <w:r>
+        <w:rPr>
+          <w:noProof/>
+        </w:rPr>
         <w:drawing>
           <wp:inline distT="0" distB="0" distL="0" distR="0" wp14:anchorId="2A684773" wp14:editId="45B70243">
             <wp:extent cx="5274310" cy="3202305"/>
@@ -414,12 +391,13 @@
       <w:pPr>
         <w:widowControl/>
         <w:rPr>
-          <w:rFonts w:asciiTheme="minorEastAsia" w:hAnsiTheme="minorEastAsia" w:hint="eastAsia"/>
-        </w:rPr>
-      </w:pPr>
-      <w:r>
-        <w:rPr>
           <w:rFonts w:asciiTheme="minorEastAsia" w:hAnsiTheme="minorEastAsia"/>
+        </w:rPr>
+      </w:pPr>
+      <w:r>
+        <w:rPr>
+          <w:rFonts w:asciiTheme="minorEastAsia" w:hAnsiTheme="minorEastAsia"/>
+          <w:noProof/>
         </w:rPr>
         <w:lastRenderedPageBreak/>
         <w:drawing>
@@ -612,6 +590,39 @@
           <w:rFonts w:hint="eastAsia"/>
         </w:rPr>
       </w:pPr>
+      <w:hyperlink r:id="rId8" w:history="1">
+        <w:r>
+          <w:rPr>
+            <w:rStyle w:val="a4"/>
+            <w:rFonts w:hint="eastAsia"/>
+          </w:rPr>
+          <w:t>LU-MING-HUA_</w:t>
+        </w:r>
+        <w:r>
+          <w:rPr>
+            <w:rStyle w:val="a4"/>
+          </w:rPr>
+          <w:t>樹</w:t>
+        </w:r>
+        <w:r>
+          <w:rPr>
+            <w:rStyle w:val="a4"/>
+          </w:rPr>
+          <w:t>梅</w:t>
+        </w:r>
+        <w:r>
+          <w:rPr>
+            <w:rStyle w:val="a4"/>
+          </w:rPr>
+          <w:t>派</w:t>
+        </w:r>
+      </w:hyperlink>
+    </w:p>
+    <w:p>
+      <w:pPr>
+        <w:pStyle w:val="a3"/>
+        <w:ind w:leftChars="0"/>
+      </w:pPr>
       <w:r>
         <w:rPr>
           <w:rFonts w:hint="eastAsia"/>
@@ -644,9 +655,6 @@
       <w:pPr>
         <w:pStyle w:val="a3"/>
         <w:ind w:leftChars="0"/>
-        <w:rPr>
-          <w:rFonts w:hint="eastAsia"/>
-        </w:rPr>
       </w:pPr>
     </w:p>
     <w:p>
@@ -826,7 +834,6 @@
         <w:pStyle w:val="a3"/>
         <w:ind w:leftChars="0"/>
         <w:rPr>
-          <w:rFonts w:hint="eastAsia"/>
           <w:bCs/>
           <w:color w:val="ED7D31" w:themeColor="accent2"/>
         </w:rPr>
@@ -937,7 +944,6 @@
         <w:pStyle w:val="a3"/>
         <w:ind w:leftChars="0"/>
         <w:rPr>
-          <w:rFonts w:hint="eastAsia"/>
           <w:bCs/>
           <w:color w:val="ED7D31" w:themeColor="accent2"/>
         </w:rPr>
@@ -1088,7 +1094,6 @@
         <w:pStyle w:val="a3"/>
         <w:ind w:leftChars="0"/>
         <w:rPr>
-          <w:rFonts w:hint="eastAsia"/>
           <w:bCs/>
           <w:color w:val="ED7D31" w:themeColor="accent2"/>
         </w:rPr>
@@ -1149,28 +1154,27 @@
         <w:pStyle w:val="a3"/>
         <w:ind w:leftChars="0"/>
         <w:rPr>
-          <w:rFonts w:hint="eastAsia"/>
-          <w:bCs/>
-          <w:color w:val="ED7D31" w:themeColor="accent2"/>
-        </w:rPr>
-      </w:pPr>
-    </w:p>
-    <w:p>
-      <w:pPr>
-        <w:pStyle w:val="a3"/>
-        <w:ind w:leftChars="0"/>
-        <w:rPr>
-          <w:rFonts w:hint="eastAsia"/>
-          <w:bCs/>
-          <w:color w:val="ED7D31" w:themeColor="accent2"/>
-        </w:rPr>
-      </w:pPr>
-      <w:r>
-        <w:rPr>
-          <w:rFonts w:hint="eastAsia"/>
-          <w:bCs/>
-          <w:color w:val="ED7D31" w:themeColor="accent2"/>
-        </w:rPr>
+          <w:bCs/>
+          <w:color w:val="ED7D31" w:themeColor="accent2"/>
+        </w:rPr>
+      </w:pPr>
+    </w:p>
+    <w:p>
+      <w:pPr>
+        <w:pStyle w:val="a3"/>
+        <w:ind w:leftChars="0"/>
+        <w:rPr>
+          <w:bCs/>
+          <w:color w:val="ED7D31" w:themeColor="accent2"/>
+        </w:rPr>
+      </w:pPr>
+      <w:r>
+        <w:rPr>
+          <w:rFonts w:hint="eastAsia"/>
+          <w:bCs/>
+          <w:color w:val="ED7D31" w:themeColor="accent2"/>
+        </w:rPr>
+        <w:lastRenderedPageBreak/>
         <w:t>功能</w:t>
       </w:r>
       <w:r>
@@ -1221,7 +1225,6 @@
           <w:bCs/>
           <w:color w:val="70AD47" w:themeColor="accent6"/>
         </w:rPr>
-        <w:lastRenderedPageBreak/>
         <w:t>更換模式，按一下則更改曲目或音調等。</w:t>
       </w:r>
     </w:p>
@@ -1229,9 +1232,6 @@
       <w:pPr>
         <w:pStyle w:val="a3"/>
         <w:ind w:leftChars="0"/>
-        <w:rPr>
-          <w:rFonts w:hint="eastAsia"/>
-        </w:rPr>
       </w:pPr>
     </w:p>
     <w:p>
@@ -1254,9 +1254,6 @@
       <w:pPr>
         <w:pStyle w:val="a3"/>
         <w:ind w:leftChars="0"/>
-        <w:rPr>
-          <w:rFonts w:hint="eastAsia"/>
-        </w:rPr>
       </w:pPr>
     </w:p>
     <w:p>
@@ -1284,9 +1281,6 @@
     <w:p>
       <w:pPr>
         <w:pStyle w:val="a3"/>
-        <w:rPr>
-          <w:rFonts w:hint="eastAsia"/>
-        </w:rPr>
       </w:pPr>
       <w:r>
         <w:rPr>
@@ -1369,9 +1363,6 @@
       <w:pPr>
         <w:pStyle w:val="a3"/>
         <w:ind w:leftChars="0"/>
-        <w:rPr>
-          <w:rFonts w:hint="eastAsia"/>
-        </w:rPr>
       </w:pPr>
     </w:p>
     <w:p>
@@ -1412,9 +1403,6 @@
       <w:pPr>
         <w:pStyle w:val="a3"/>
         <w:ind w:leftChars="0"/>
-        <w:rPr>
-          <w:rFonts w:hint="eastAsia"/>
-        </w:rPr>
       </w:pPr>
       <w:r>
         <w:rPr>
@@ -1992,6 +1980,41 @@
       <w:ind w:leftChars="200" w:left="480"/>
     </w:pPr>
   </w:style>
+  <w:style w:type="character" w:styleId="a4">
+    <w:name w:val="Hyperlink"/>
+    <w:basedOn w:val="a0"/>
+    <w:uiPriority w:val="99"/>
+    <w:unhideWhenUsed/>
+    <w:rsid w:val="00835C80"/>
+    <w:rPr>
+      <w:color w:val="0563C1" w:themeColor="hyperlink"/>
+      <w:u w:val="single"/>
+    </w:rPr>
+  </w:style>
+  <w:style w:type="character" w:styleId="a5">
+    <w:name w:val="Unresolved Mention"/>
+    <w:basedOn w:val="a0"/>
+    <w:uiPriority w:val="99"/>
+    <w:semiHidden/>
+    <w:unhideWhenUsed/>
+    <w:rsid w:val="00835C80"/>
+    <w:rPr>
+      <w:color w:val="605E5C"/>
+      <w:shd w:val="clear" w:color="auto" w:fill="E1DFDD"/>
+    </w:rPr>
+  </w:style>
+  <w:style w:type="character" w:styleId="a6">
+    <w:name w:val="FollowedHyperlink"/>
+    <w:basedOn w:val="a0"/>
+    <w:uiPriority w:val="99"/>
+    <w:semiHidden/>
+    <w:unhideWhenUsed/>
+    <w:rsid w:val="00835C80"/>
+    <w:rPr>
+      <w:color w:val="954F72" w:themeColor="followedHyperlink"/>
+      <w:u w:val="single"/>
+    </w:rPr>
+  </w:style>
 </w:styles>
 </file>
 
